--- a/Requirements and Design/BankingProjectSRS.docx
+++ b/Requirements and Design/BankingProjectSRS.docx
@@ -1102,6 +1102,13 @@
                 <w:u w:val="single"/>
               </w:rPr>
             </w:pPr>
+            <w:r>
+              <w:rPr>
+                <w:color w:val="000000"/>
+                <w:u w:val="single"/>
+              </w:rPr>
+              <w:t>11/30/2025</w:t>
+            </w:r>
           </w:p>
         </w:tc>
         <w:tc>
@@ -1122,6 +1129,12 @@
                 <w:color w:val="000000"/>
               </w:rPr>
             </w:pPr>
+            <w:r>
+              <w:rPr>
+                <w:color w:val="000000"/>
+              </w:rPr>
+              <w:t>2.0</w:t>
+            </w:r>
           </w:p>
         </w:tc>
         <w:tc>
@@ -1142,6 +1155,12 @@
                 <w:color w:val="000000"/>
               </w:rPr>
             </w:pPr>
+            <w:r>
+              <w:rPr>
+                <w:color w:val="000000"/>
+              </w:rPr>
+              <w:t>Post-Implementation Changes</w:t>
+            </w:r>
           </w:p>
         </w:tc>
         <w:tc>
@@ -1163,6 +1182,12 @@
                 <w:color w:val="000000"/>
               </w:rPr>
             </w:pPr>
+            <w:r>
+              <w:rPr>
+                <w:color w:val="000000"/>
+              </w:rPr>
+              <w:t>Colin</w:t>
+            </w:r>
           </w:p>
         </w:tc>
       </w:tr>
@@ -3132,7 +3157,10 @@
         <w:t>UML Use Case Diagram</w:t>
       </w:r>
       <w:r>
-        <w:t xml:space="preserve"> – In this document</w:t>
+        <w:t xml:space="preserve"> – </w:t>
+      </w:r>
+      <w:r>
+        <w:t>In Design Documents</w:t>
       </w:r>
     </w:p>
     <w:p>
@@ -3146,7 +3174,10 @@
         <w:t>UML Class Diagram</w:t>
       </w:r>
       <w:r>
-        <w:t xml:space="preserve"> – In this document</w:t>
+        <w:t xml:space="preserve"> – </w:t>
+      </w:r>
+      <w:r>
+        <w:t>In Design Documents</w:t>
       </w:r>
     </w:p>
     <w:p>
@@ -3154,7 +3185,43 @@
         <w:pStyle w:val="Paragraph2"/>
       </w:pPr>
       <w:r>
-        <w:t>6. UML Sequence Diagram – In this document</w:t>
+        <w:t xml:space="preserve">6. UML Sequence Diagram – </w:t>
+      </w:r>
+      <w:r>
+        <w:t>In Design Documents</w:t>
+      </w:r>
+    </w:p>
+    <w:p>
+      <w:pPr>
+        <w:pStyle w:val="Paragraph2"/>
+      </w:pPr>
+      <w:r>
+        <w:t xml:space="preserve">7. Project Schedule – </w:t>
+      </w:r>
+      <w:r>
+        <w:t>In Schedules</w:t>
+      </w:r>
+    </w:p>
+    <w:p>
+      <w:pPr>
+        <w:pStyle w:val="Paragraph2"/>
+      </w:pPr>
+      <w:r>
+        <w:t xml:space="preserve">8. Resource Schedule – </w:t>
+      </w:r>
+      <w:r>
+        <w:t xml:space="preserve">In </w:t>
+      </w:r>
+      <w:r>
+        <w:t>Schedules</w:t>
+      </w:r>
+    </w:p>
+    <w:p>
+      <w:pPr>
+        <w:pStyle w:val="Paragraph2"/>
+      </w:pPr>
+      <w:r>
+        <w:t>9. Test Plan – In Test Plan</w:t>
       </w:r>
     </w:p>
     <w:p>
@@ -3363,7 +3430,10 @@
         <w:spacing w:before="0"/>
       </w:pPr>
       <w:r>
-        <w:t>Common Requirements:</w:t>
+        <w:t>Bank Account</w:t>
+      </w:r>
+      <w:r>
+        <w:t xml:space="preserve"> Requirements:</w:t>
       </w:r>
     </w:p>
     <w:p>
@@ -3395,9 +3465,6 @@
       <w:r>
         <w:t>Checking accounts will have no withdrawal limits and do not gain any interest.</w:t>
       </w:r>
-      <w:r>
-        <w:t xml:space="preserve"> Checking accounts have at least 1 owner and up to 5 joint owners.</w:t>
-      </w:r>
     </w:p>
     <w:p>
       <w:pPr>
@@ -3411,13 +3478,16 @@
         <w:t>Savings accounts will have a daily withdrawal limit and a monthly interest rate set when opening the account.</w:t>
       </w:r>
       <w:r>
-        <w:t xml:space="preserve"> The daily withdrawal limit </w:t>
+        <w:t xml:space="preserve"> </w:t>
+      </w:r>
+      <w:r>
+        <w:t>Both t</w:t>
+      </w:r>
+      <w:r>
+        <w:t xml:space="preserve">he daily withdrawal limit </w:t>
       </w:r>
       <w:r>
         <w:t>and interest rate can be modified later.</w:t>
-      </w:r>
-      <w:r>
-        <w:t xml:space="preserve"> Savings accounts have at least 1 owner and up to 5 joint owners</w:t>
       </w:r>
     </w:p>
     <w:p>
@@ -3441,10 +3511,31 @@
         <w:t>All</w:t>
       </w:r>
       <w:r>
-        <w:t xml:space="preserve"> these attributes can be modified later.</w:t>
-      </w:r>
-      <w:r>
-        <w:t xml:space="preserve"> LOC accounts have only one individual owner.</w:t>
+        <w:t xml:space="preserve"> </w:t>
+      </w:r>
+      <w:r>
+        <w:t xml:space="preserve">of </w:t>
+      </w:r>
+      <w:r>
+        <w:t>these attributes can be modified later.</w:t>
+      </w:r>
+      <w:r>
+        <w:t xml:space="preserve"> </w:t>
+      </w:r>
+      <w:r>
+        <w:t>The interest rate is only charged to the account if the minimum monthly payment has not been met.</w:t>
+      </w:r>
+    </w:p>
+    <w:p>
+      <w:pPr>
+        <w:pStyle w:val="ListParagraph"/>
+        <w:numPr>
+          <w:ilvl w:val="3"/>
+          <w:numId w:val="5"/>
+        </w:numPr>
+      </w:pPr>
+      <w:r>
+        <w:t>Accounts can only be closed if their balance is zero.</w:t>
       </w:r>
     </w:p>
     <w:p>
@@ -3465,7 +3556,7 @@
     </w:p>
     <w:p>
       <w:pPr>
-        <w:ind w:left="2160"/>
+        <w:ind w:left="2880" w:hanging="720"/>
       </w:pPr>
       <w:r>
         <w:t xml:space="preserve">2.1.2.1 </w:t>
@@ -3474,12 +3565,15 @@
         <w:tab/>
       </w:r>
       <w:r>
-        <w:t>Customers and Employees can log in to the client interface using a username and password.</w:t>
-      </w:r>
-    </w:p>
-    <w:p>
-      <w:pPr>
-        <w:ind w:left="2160"/>
+        <w:t xml:space="preserve">Customers and Employees can </w:t>
+      </w:r>
+      <w:r>
+        <w:t>interact with a GUI to log in with their username and password.</w:t>
+      </w:r>
+    </w:p>
+    <w:p>
+      <w:pPr>
+        <w:ind w:left="2880" w:hanging="720"/>
       </w:pPr>
       <w:r>
         <w:t xml:space="preserve">2.1.2.2 </w:t>
@@ -3491,12 +3585,24 @@
         <w:t xml:space="preserve">Once logged in, </w:t>
       </w:r>
       <w:r>
-        <w:t>Customers can access an ATM interface that allows them to check their account balances and deposit or withdraw funds from their existing accounts. No other features are available to customers.</w:t>
-      </w:r>
-    </w:p>
-    <w:p>
-      <w:pPr>
-        <w:ind w:left="2160"/>
+        <w:t>Customers can access an ATM interface that allows them to check their account balances</w:t>
+      </w:r>
+      <w:r>
+        <w:t>, view their transaction history,</w:t>
+      </w:r>
+      <w:r>
+        <w:t xml:space="preserve"> and deposit or withdraw funds from their </w:t>
+      </w:r>
+      <w:r>
+        <w:t xml:space="preserve">own </w:t>
+      </w:r>
+      <w:r>
+        <w:t>existing accounts. No other features are available to customers.</w:t>
+      </w:r>
+    </w:p>
+    <w:p>
+      <w:pPr>
+        <w:ind w:left="2880" w:hanging="720"/>
       </w:pPr>
       <w:r>
         <w:t xml:space="preserve">2.1.2.3 </w:t>
@@ -3514,13 +3620,31 @@
         <w:t>can</w:t>
       </w:r>
       <w:r>
-        <w:t xml:space="preserve"> open and close accounts,</w:t>
-      </w:r>
-      <w:r>
-        <w:t xml:space="preserve"> view transaction history of accounts,</w:t>
-      </w:r>
-      <w:r>
-        <w:t xml:space="preserve"> add or remove users to</w:t>
+        <w:t xml:space="preserve"> </w:t>
+      </w:r>
+      <w:r>
+        <w:t xml:space="preserve">create a new Customer, </w:t>
+      </w:r>
+      <w:r>
+        <w:t>open and close accounts</w:t>
+      </w:r>
+      <w:r>
+        <w:t>,</w:t>
+      </w:r>
+      <w:r>
+        <w:t xml:space="preserve"> </w:t>
+      </w:r>
+      <w:r>
+        <w:t xml:space="preserve">change account information, </w:t>
+      </w:r>
+      <w:r>
+        <w:t xml:space="preserve">view a list of accounts owned by a Customer, </w:t>
+      </w:r>
+      <w:r>
+        <w:t xml:space="preserve">view an account’s transaction history, </w:t>
+      </w:r>
+      <w:r>
+        <w:t>add or remove users to</w:t>
       </w:r>
       <w:r>
         <w:t xml:space="preserve"> and from</w:t>
@@ -3529,12 +3653,24 @@
         <w:t xml:space="preserve"> accounts, </w:t>
       </w:r>
       <w:r>
-        <w:t>deposit or withdraw funds from accounts, and transfer funds between accounts.</w:t>
-      </w:r>
-    </w:p>
-    <w:p>
-      <w:pPr>
-        <w:ind w:left="2160"/>
+        <w:t xml:space="preserve">and </w:t>
+      </w:r>
+      <w:r>
+        <w:t xml:space="preserve">deposit or withdraw funds from </w:t>
+      </w:r>
+      <w:r>
+        <w:t xml:space="preserve">any </w:t>
+      </w:r>
+      <w:r>
+        <w:t>account</w:t>
+      </w:r>
+      <w:r>
+        <w:t>.</w:t>
+      </w:r>
+    </w:p>
+    <w:p>
+      <w:pPr>
+        <w:ind w:left="2880" w:hanging="720"/>
       </w:pPr>
       <w:r>
         <w:t xml:space="preserve">2.1.2.4 </w:t>
@@ -3543,13 +3679,19 @@
         <w:tab/>
       </w:r>
       <w:r>
-        <w:t xml:space="preserve">Employees </w:t>
-      </w:r>
-      <w:r>
-        <w:t>can</w:t>
-      </w:r>
-      <w:r>
-        <w:t xml:space="preserve"> view a list of accounts that a Customer has ownership of.</w:t>
+        <w:t>The client application should provide feedback as to whether each operation was successful.</w:t>
+      </w:r>
+    </w:p>
+    <w:p>
+      <w:pPr>
+        <w:ind w:left="2880" w:hanging="720"/>
+      </w:pPr>
+      <w:r>
+        <w:t>2.1.2.5</w:t>
+      </w:r>
+      <w:r>
+        <w:tab/>
+        <w:t>The GUI should remain active while the application waits for a response from the server.</w:t>
       </w:r>
     </w:p>
     <w:p>
@@ -3577,19 +3719,13 @@
         </w:numPr>
       </w:pPr>
       <w:r>
-        <w:t>There must be a method to sign up as a new Customer.</w:t>
-      </w:r>
-    </w:p>
-    <w:p>
-      <w:pPr>
-        <w:pStyle w:val="ListParagraph"/>
-        <w:numPr>
-          <w:ilvl w:val="3"/>
-          <w:numId w:val="5"/>
-        </w:numPr>
-      </w:pPr>
-      <w:r>
-        <w:t>Each Customer will have a unique id.</w:t>
+        <w:t xml:space="preserve">Users and Accounts will be stored in an associative array. </w:t>
+      </w:r>
+      <w:r>
+        <w:t xml:space="preserve">Customers </w:t>
+      </w:r>
+      <w:r>
+        <w:t>will use their username as their identifier, while Accounts will use a unique id as their identifier.</w:t>
       </w:r>
     </w:p>
     <w:p>
@@ -3603,13 +3739,10 @@
         <w:tab/>
       </w:r>
       <w:r>
-        <w:t xml:space="preserve">The server will keep a log of transactions for each account, which can be sent to the Client application to be viewed by </w:t>
-      </w:r>
-      <w:r>
-        <w:t>E</w:t>
-      </w:r>
-      <w:r>
-        <w:t>mployees.</w:t>
+        <w:t>The server will keep a log of transactions for each account</w:t>
+      </w:r>
+      <w:r>
+        <w:t>.</w:t>
       </w:r>
     </w:p>
     <w:p>
@@ -3628,7 +3761,7 @@
     </w:p>
     <w:p>
       <w:pPr>
-        <w:ind w:left="2160"/>
+        <w:ind w:left="2880" w:hanging="720"/>
       </w:pPr>
       <w:r>
         <w:t xml:space="preserve">2.1.3.5 </w:t>
@@ -3637,13 +3770,58 @@
         <w:tab/>
       </w:r>
       <w:r>
-        <w:t>The server will verify that a transaction is valid before completing it. (ex. Withdrawing more than account balance is not allowed</w:t>
-      </w:r>
-      <w:r>
-        <w:t>, exceeding daily withdrawal limit is not allowed</w:t>
+        <w:t>The server will verify that a transaction is valid before completing it. (ex. Withdrawing more than account balance</w:t>
+      </w:r>
+      <w:r>
+        <w:t xml:space="preserve">, </w:t>
+      </w:r>
+      <w:r>
+        <w:t>exceeding daily withdrawal limit</w:t>
+      </w:r>
+      <w:r>
+        <w:t>, creating a Customer with an already-existing username</w:t>
       </w:r>
       <w:r>
         <w:t>)</w:t>
+      </w:r>
+    </w:p>
+    <w:p>
+      <w:pPr>
+        <w:ind w:left="2880" w:hanging="720"/>
+      </w:pPr>
+      <w:r>
+        <w:t>2.1.3.6   After handling any type of message, the server will reply with a success or fail, unless another response is more applicable.</w:t>
+      </w:r>
+    </w:p>
+    <w:p>
+      <w:pPr>
+        <w:ind w:left="2880" w:hanging="720"/>
+      </w:pPr>
+      <w:r>
+        <w:t>2.1.3.</w:t>
+      </w:r>
+      <w:r>
+        <w:t>7</w:t>
+      </w:r>
+      <w:r>
+        <w:t xml:space="preserve">   The server must retain all information when </w:t>
+      </w:r>
+      <w:r>
+        <w:t>stopping and starting.</w:t>
+      </w:r>
+    </w:p>
+    <w:p>
+      <w:pPr>
+        <w:ind w:left="2880" w:hanging="720"/>
+      </w:pPr>
+      <w:r>
+        <w:t>2.1.3.</w:t>
+      </w:r>
+      <w:r>
+        <w:t>8</w:t>
+      </w:r>
+      <w:r>
+        <w:t xml:space="preserve">   The server must be able to communicate with many client applications simultaneously.</w:t>
       </w:r>
     </w:p>
     <w:p>
@@ -3674,7 +3852,16 @@
         <w:t xml:space="preserve"> </w:t>
       </w:r>
       <w:r>
-        <w:t>The system will read a comma-separated text file that includes usernames and passwords of Employees.</w:t>
+        <w:t xml:space="preserve">The system will read a </w:t>
+      </w:r>
+      <w:r>
+        <w:t>serialized</w:t>
+      </w:r>
+      <w:r>
+        <w:t xml:space="preserve"> text file tha</w:t>
+      </w:r>
+      <w:r>
+        <w:t>t contains the login information for both Customers and Employees.</w:t>
       </w:r>
     </w:p>
     <w:p>
@@ -3682,22 +3869,17 @@
         <w:ind w:left="1440"/>
       </w:pPr>
       <w:r>
-        <w:t xml:space="preserve">2.2.2 </w:t>
-      </w:r>
-      <w:r>
-        <w:t>The system will read a comma-separated text file containing the list of Customers.</w:t>
+        <w:lastRenderedPageBreak/>
+        <w:t>2.2.</w:t>
+      </w:r>
+      <w:r>
+        <w:t>2</w:t>
       </w:r>
       <w:r>
         <w:t xml:space="preserve"> </w:t>
       </w:r>
       <w:r>
-        <w:t xml:space="preserve">The fields included are id, username, password, legal name, social security number, and a list of account ids </w:t>
-      </w:r>
-      <w:r>
-        <w:t>the user has ownership of</w:t>
-      </w:r>
-      <w:r>
-        <w:t>.</w:t>
+        <w:t>The system will read a serialized text file that contains the information of all Accounts in the system.</w:t>
       </w:r>
     </w:p>
     <w:p>
@@ -3705,23 +3887,13 @@
         <w:ind w:left="1440"/>
       </w:pPr>
       <w:r>
-        <w:t xml:space="preserve">2.2.3 </w:t>
-      </w:r>
-      <w:r>
-        <w:t>The system will be able to read a comma-separated text file containing the current</w:t>
-      </w:r>
-      <w:r>
-        <w:t xml:space="preserve"> </w:t>
-      </w:r>
-      <w:r>
-        <w:t xml:space="preserve">status and transaction history of each account. The first line will include the fields account id, account type, status (open/closed), users with ownership of the account, current balance, and any other attributes specific to the type of account. The following lines contain the transaction history of the account, with each line containing the fields transaction id, amount, date, </w:t>
-      </w:r>
-      <w:r>
-        <w:t>the transaction type</w:t>
-      </w:r>
-      <w:r>
-        <w:t>, and name of the user performing the transaction (if applicable).</w:t>
-      </w:r>
+        <w:t>2.2.3 The system will read a standard text file that contains the number of Customers, Employees, Accounts, and Transactions that have been created.</w:t>
+      </w:r>
+    </w:p>
+    <w:p>
+      <w:pPr>
+        <w:ind w:left="1440"/>
+      </w:pPr>
     </w:p>
     <w:p>
       <w:pPr>
@@ -3731,8 +3903,6 @@
           <w:numId w:val="2"/>
         </w:numPr>
       </w:pPr>
-      <w:bookmarkStart w:id="14" w:name="__RefHeading___Toc19440738"/>
-      <w:bookmarkEnd w:id="14"/>
       <w:r>
         <w:lastRenderedPageBreak/>
         <w:t>Non-Functional Requirements</w:t>
@@ -3746,8 +3916,8 @@
           <w:numId w:val="2"/>
         </w:numPr>
       </w:pPr>
-      <w:bookmarkStart w:id="15" w:name="__RefHeading___Toc19440739"/>
-      <w:bookmarkEnd w:id="15"/>
+      <w:bookmarkStart w:id="14" w:name="__RefHeading___Toc19440739"/>
+      <w:bookmarkEnd w:id="14"/>
       <w:r>
         <w:t>Security and Privacy Requirements</w:t>
       </w:r>
@@ -3779,8 +3949,8 @@
           <w:numId w:val="2"/>
         </w:numPr>
       </w:pPr>
-      <w:bookmarkStart w:id="16" w:name="__RefHeading___Toc19440740"/>
-      <w:bookmarkEnd w:id="16"/>
+      <w:bookmarkStart w:id="15" w:name="__RefHeading___Toc19440740"/>
+      <w:bookmarkEnd w:id="15"/>
       <w:r>
         <w:t>Environmental Requirements</w:t>
       </w:r>
@@ -3801,8 +3971,8 @@
           <w:numId w:val="2"/>
         </w:numPr>
       </w:pPr>
-      <w:bookmarkStart w:id="17" w:name="__RefHeading___Toc19440741"/>
-      <w:bookmarkEnd w:id="17"/>
+      <w:bookmarkStart w:id="16" w:name="__RefHeading___Toc19440741"/>
+      <w:bookmarkEnd w:id="16"/>
       <w:r>
         <w:t>Performance Requirements</w:t>
       </w:r>
@@ -3929,7 +4099,7 @@
       <w:rPr>
         <w:noProof/>
       </w:rPr>
-      <w:pict w14:anchorId="01A311B2">
+      <w:pict w14:anchorId="561EC902">
         <v:rect id="_x0000_s1026" style="position:absolute;margin-left:0;margin-top:.05pt;width:4.65pt;height:9.35pt;z-index:-503316473;visibility:visible;mso-wrap-style:square;mso-width-percent:0;mso-height-percent:0;mso-wrap-distance-left:0;mso-wrap-distance-top:0;mso-wrap-distance-right:0;mso-wrap-distance-bottom:0;mso-position-horizontal:center;mso-position-horizontal-relative:margin;mso-position-vertical:absolute;mso-position-vertical-relative:text;mso-width-percent:0;mso-height-percent:0;mso-width-relative:page;mso-height-relative:page;v-text-anchor:top" o:gfxdata="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" o:allowincell="f" filled="f" stroked="f" strokeweight="0">
           <o:lock v:ext="edit" aspectratio="t" verticies="t" text="t" shapetype="t"/>
           <v:textbox inset="0,0,0,0">
@@ -3994,7 +4164,7 @@
       <w:rPr>
         <w:noProof/>
       </w:rPr>
-      <w:pict w14:anchorId="7251757A">
+      <w:pict w14:anchorId="3B2D0C53">
         <v:rect id="Rectangle 1" o:spid="_x0000_s1025" alt="" style="position:absolute;margin-left:0;margin-top:.05pt;width:5.65pt;height:1.8pt;z-index:-503316474;visibility:visible;mso-wrap-style:square;mso-wrap-edited:f;mso-width-percent:0;mso-height-percent:0;mso-wrap-distance-left:0;mso-wrap-distance-top:0;mso-wrap-distance-right:0;mso-wrap-distance-bottom:0;mso-position-horizontal:center;mso-position-horizontal-relative:margin;mso-position-vertical:absolute;mso-position-vertical-relative:text;mso-width-percent:0;mso-height-percent:0;mso-width-relative:page;mso-height-relative:page;v-text-anchor:top" o:allowincell="f" filled="f" stroked="f" strokeweight="0">
           <o:lock v:ext="edit" aspectratio="t" verticies="t" text="t" shapetype="t"/>
           <v:textbox inset="0,0,0,0">

--- a/Requirements and Design/BankingProjectSRS.docx
+++ b/Requirements and Design/BankingProjectSRS.docx
@@ -3430,7 +3430,7 @@
         <w:spacing w:before="0"/>
       </w:pPr>
       <w:r>
-        <w:t>Bank Account</w:t>
+        <w:t>Common</w:t>
       </w:r>
       <w:r>
         <w:t xml:space="preserve"> Requirements:</w:t>
@@ -3536,6 +3536,54 @@
       </w:pPr>
       <w:r>
         <w:t>Accounts can only be closed if their balance is zero.</w:t>
+      </w:r>
+    </w:p>
+    <w:p>
+      <w:pPr>
+        <w:pStyle w:val="ListParagraph"/>
+        <w:numPr>
+          <w:ilvl w:val="3"/>
+          <w:numId w:val="5"/>
+        </w:numPr>
+      </w:pPr>
+      <w:r>
+        <w:t>All a</w:t>
+      </w:r>
+      <w:r>
+        <w:t xml:space="preserve">ccounts have a unique </w:t>
+      </w:r>
+      <w:r>
+        <w:t>ID, a</w:t>
+      </w:r>
+      <w:r>
+        <w:t xml:space="preserve"> list of owners</w:t>
+      </w:r>
+      <w:r>
+        <w:t>, and a list of transactions.</w:t>
+      </w:r>
+    </w:p>
+    <w:p>
+      <w:pPr>
+        <w:pStyle w:val="ListParagraph"/>
+        <w:numPr>
+          <w:ilvl w:val="3"/>
+          <w:numId w:val="5"/>
+        </w:numPr>
+      </w:pPr>
+      <w:r>
+        <w:t>Users have a unique ID, username and password, and can either be a customer or an employee</w:t>
+      </w:r>
+    </w:p>
+    <w:p>
+      <w:pPr>
+        <w:pStyle w:val="ListParagraph"/>
+        <w:numPr>
+          <w:ilvl w:val="3"/>
+          <w:numId w:val="5"/>
+        </w:numPr>
+      </w:pPr>
+      <w:r>
+        <w:t>Customers have a list of accounts they own.</w:t>
       </w:r>
     </w:p>
     <w:p>
@@ -3790,7 +3838,10 @@
         <w:ind w:left="2880" w:hanging="720"/>
       </w:pPr>
       <w:r>
-        <w:t>2.1.3.6   After handling any type of message, the server will reply with a success or fail, unless another response is more applicable.</w:t>
+        <w:t xml:space="preserve">2.1.3.6   </w:t>
+      </w:r>
+      <w:r>
+        <w:t>The server should send a reply whenever handling a valid message.</w:t>
       </w:r>
     </w:p>
     <w:p>
@@ -3838,6 +3889,7 @@
       <w:bookmarkEnd w:id="12"/>
       <w:bookmarkEnd w:id="13"/>
       <w:r>
+        <w:lastRenderedPageBreak/>
         <w:t>Internal Interface Requirements</w:t>
       </w:r>
     </w:p>
@@ -3869,7 +3921,6 @@
         <w:ind w:left="1440"/>
       </w:pPr>
       <w:r>
-        <w:lastRenderedPageBreak/>
         <w:t>2.2.</w:t>
       </w:r>
       <w:r>
@@ -4028,6 +4079,9 @@
       </w:r>
       <w:r>
         <w:t>hardware resources</w:t>
+      </w:r>
+      <w:r>
+        <w:t>.</w:t>
       </w:r>
     </w:p>
     <w:p>
@@ -4099,7 +4153,7 @@
       <w:rPr>
         <w:noProof/>
       </w:rPr>
-      <w:pict w14:anchorId="561EC902">
+      <w:pict w14:anchorId="23D0B835">
         <v:rect id="_x0000_s1026" style="position:absolute;margin-left:0;margin-top:.05pt;width:4.65pt;height:9.35pt;z-index:-503316473;visibility:visible;mso-wrap-style:square;mso-width-percent:0;mso-height-percent:0;mso-wrap-distance-left:0;mso-wrap-distance-top:0;mso-wrap-distance-right:0;mso-wrap-distance-bottom:0;mso-position-horizontal:center;mso-position-horizontal-relative:margin;mso-position-vertical:absolute;mso-position-vertical-relative:text;mso-width-percent:0;mso-height-percent:0;mso-width-relative:page;mso-height-relative:page;v-text-anchor:top" o:gfxdata="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" o:allowincell="f" filled="f" stroked="f" strokeweight="0">
           <o:lock v:ext="edit" aspectratio="t" verticies="t" text="t" shapetype="t"/>
           <v:textbox inset="0,0,0,0">
@@ -4164,7 +4218,7 @@
       <w:rPr>
         <w:noProof/>
       </w:rPr>
-      <w:pict w14:anchorId="3B2D0C53">
+      <w:pict w14:anchorId="352756AF">
         <v:rect id="Rectangle 1" o:spid="_x0000_s1025" alt="" style="position:absolute;margin-left:0;margin-top:.05pt;width:5.65pt;height:1.8pt;z-index:-503316474;visibility:visible;mso-wrap-style:square;mso-wrap-edited:f;mso-width-percent:0;mso-height-percent:0;mso-wrap-distance-left:0;mso-wrap-distance-top:0;mso-wrap-distance-right:0;mso-wrap-distance-bottom:0;mso-position-horizontal:center;mso-position-horizontal-relative:margin;mso-position-vertical:absolute;mso-position-vertical-relative:text;mso-width-percent:0;mso-height-percent:0;mso-width-relative:page;mso-height-relative:page;v-text-anchor:top" o:allowincell="f" filled="f" stroked="f" strokeweight="0">
           <o:lock v:ext="edit" aspectratio="t" verticies="t" text="t" shapetype="t"/>
           <v:textbox inset="0,0,0,0">
